--- a/sis_organigrama/reportes/cer_viatico.docx
+++ b/sis_organigrama/reportes/cer_viatico.docx
@@ -83,7 +83,17 @@
           <w:szCs w:val="24"/>
           <w:lang w:val="es-ES"/>
         </w:rPr>
-        <w:t xml:space="preserve">La suscrita Lic. ${JEFA_RECURSOS} </w:t>
+        <w:t>La suscrita</w:t>
+      </w:r>
+      <w:bookmarkStart w:id="0" w:name="_GoBack"/>
+      <w:bookmarkEnd w:id="0"/>
+      <w:r>
+        <w:rPr>
+          <w:rFonts w:ascii="Century Gothic" w:hAnsi="Century Gothic"/>
+          <w:szCs w:val="24"/>
+          <w:lang w:val="es-ES"/>
+        </w:rPr>
+        <w:t xml:space="preserve"> Lic. ${JEFA_RECURSOS} </w:t>
       </w:r>
       <w:r>
         <w:rPr>
@@ -631,8 +641,6 @@
         </w:rPr>
         <w:t>Es cuand</w:t>
       </w:r>
-      <w:bookmarkStart w:id="0" w:name="_GoBack"/>
-      <w:bookmarkEnd w:id="0"/>
       <w:r>
         <w:rPr>
           <w:rFonts w:ascii="Century Gothic" w:hAnsi="Century Gothic"/>
@@ -922,7 +930,7 @@
           <w:noProof/>
           <w:sz w:val="22"/>
           <w:szCs w:val="22"/>
-          <w:lang w:eastAsia="en-US"/>
+          <w:lang w:val="es-BO" w:eastAsia="es-BO"/>
         </w:rPr>
         <w:drawing>
           <wp:anchor distT="0" distB="0" distL="114300" distR="114300" simplePos="0" relativeHeight="251664384" behindDoc="0" locked="0" layoutInCell="1" allowOverlap="1" wp14:anchorId="0F830A2F" wp14:editId="312A6712">
@@ -1979,7 +1987,7 @@
 </file>
 
 <file path=customXml/itemProps1.xml><?xml version="1.0" encoding="utf-8"?>
-<ds:datastoreItem xmlns:ds="http://schemas.openxmlformats.org/officeDocument/2006/customXml" ds:itemID="{38039AB7-F5A6-4E97-B79E-E9F5B296FEE7}">
+<ds:datastoreItem xmlns:ds="http://schemas.openxmlformats.org/officeDocument/2006/customXml" ds:itemID="{13614AA8-0B07-4E0A-965E-D96F59435DAB}">
   <ds:schemaRefs>
     <ds:schemaRef ds:uri="http://schemas.openxmlformats.org/officeDocument/2006/bibliography"/>
   </ds:schemaRefs>
